--- a/resume/MohamedEl-Alawi-Resume-2015.docx
+++ b/resume/MohamedEl-Alawi-Resume-2015.docx
@@ -17,8 +17,8 @@
         <w:tblLook w:val="04A0" w:firstRow="1" w:lastRow="0" w:firstColumn="1" w:lastColumn="0" w:noHBand="0" w:noVBand="1"/>
       </w:tblPr>
       <w:tblGrid>
-        <w:gridCol w:w="5661"/>
-        <w:gridCol w:w="3699"/>
+        <w:gridCol w:w="5806"/>
+        <w:gridCol w:w="3554"/>
       </w:tblGrid>
       <w:tr>
         <w:trPr>
@@ -64,7 +64,14 @@
                 <w:rFonts w:ascii="Tahoma" w:hAnsi="Tahoma" w:cs="Tahoma"/>
                 <w:sz w:val="18"/>
               </w:rPr>
-              <w:t>9-120 Ulster Street, Winnipeg, MB</w:t>
+              <w:t>Winnipeg, M</w:t>
+            </w:r>
+            <w:r>
+              <w:rPr>
+                <w:rFonts w:ascii="Tahoma" w:hAnsi="Tahoma" w:cs="Tahoma"/>
+                <w:sz w:val="18"/>
+              </w:rPr>
+              <w:t>B, Canada</w:t>
             </w:r>
           </w:p>
           <w:p>
@@ -208,8 +215,6 @@
               </w:rPr>
               <w:t>–</w:t>
             </w:r>
-            <w:bookmarkStart w:id="0" w:name="_GoBack"/>
-            <w:bookmarkEnd w:id="0"/>
             <w:r>
               <w:rPr>
                 <w:rFonts w:ascii="Tahoma" w:hAnsi="Tahoma" w:cs="Tahoma"/>
@@ -310,6 +315,8 @@
               </w:rPr>
               <w:t>Projects</w:t>
             </w:r>
+            <w:bookmarkStart w:id="0" w:name="_GoBack"/>
+            <w:bookmarkEnd w:id="0"/>
           </w:p>
           <w:p>
             <w:pPr>

--- a/resume/MohamedEl-Alawi-Resume-2015.docx
+++ b/resume/MohamedEl-Alawi-Resume-2015.docx
@@ -73,22 +73,8 @@
               </w:rPr>
               <w:t>B, Canada</w:t>
             </w:r>
-          </w:p>
-          <w:p>
-            <w:pPr>
-              <w:jc w:val="right"/>
-              <w:rPr>
-                <w:rFonts w:ascii="Tahoma" w:hAnsi="Tahoma" w:cs="Tahoma"/>
-                <w:sz w:val="18"/>
-              </w:rPr>
-            </w:pPr>
-            <w:r>
-              <w:rPr>
-                <w:rFonts w:ascii="Tahoma" w:hAnsi="Tahoma" w:cs="Tahoma"/>
-                <w:sz w:val="18"/>
-              </w:rPr>
-              <w:t>204-416-9385</w:t>
-            </w:r>
+            <w:bookmarkStart w:id="0" w:name="_GoBack"/>
+            <w:bookmarkEnd w:id="0"/>
           </w:p>
           <w:p>
             <w:pPr>
@@ -315,8 +301,6 @@
               </w:rPr>
               <w:t>Projects</w:t>
             </w:r>
-            <w:bookmarkStart w:id="0" w:name="_GoBack"/>
-            <w:bookmarkEnd w:id="0"/>
           </w:p>
           <w:p>
             <w:pPr>

--- a/resume/MohamedEl-Alawi-Resume-2015.docx
+++ b/resume/MohamedEl-Alawi-Resume-2015.docx
@@ -73,8 +73,6 @@
               </w:rPr>
               <w:t>B, Canada</w:t>
             </w:r>
-            <w:bookmarkStart w:id="0" w:name="_GoBack"/>
-            <w:bookmarkEnd w:id="0"/>
           </w:p>
           <w:p>
             <w:pPr>
@@ -354,21 +352,7 @@
               <w:rPr>
                 <w:rFonts w:ascii="Tahoma" w:hAnsi="Tahoma" w:cs="Tahoma"/>
               </w:rPr>
-              <w:t xml:space="preserve">Currently developing an IRC Client using C++ and the </w:t>
-            </w:r>
-            <w:proofErr w:type="spellStart"/>
-            <w:r>
-              <w:rPr>
-                <w:rFonts w:ascii="Tahoma" w:hAnsi="Tahoma" w:cs="Tahoma"/>
-              </w:rPr>
-              <w:t>Qt</w:t>
-            </w:r>
-            <w:proofErr w:type="spellEnd"/>
-            <w:r>
-              <w:rPr>
-                <w:rFonts w:ascii="Tahoma" w:hAnsi="Tahoma" w:cs="Tahoma"/>
-              </w:rPr>
-              <w:t xml:space="preserve"> Framework.</w:t>
+              <w:t>Currently developing an IRC Client using C++ and the Qt Framework.</w:t>
             </w:r>
           </w:p>
           <w:p>
@@ -510,7 +494,6 @@
               </w:rPr>
               <w:t xml:space="preserve"> script side network handling of </w:t>
             </w:r>
-            <w:proofErr w:type="spellStart"/>
             <w:r>
               <w:rPr>
                 <w:rFonts w:ascii="Tahoma" w:hAnsi="Tahoma" w:cs="Tahoma"/>
@@ -523,7 +506,6 @@
               </w:rPr>
               <w:t>s</w:t>
             </w:r>
-            <w:proofErr w:type="spellEnd"/>
             <w:r>
               <w:rPr>
                 <w:rFonts w:ascii="Tahoma" w:hAnsi="Tahoma" w:cs="Tahoma"/>
@@ -565,7 +547,33 @@
               <w:rPr>
                 <w:rFonts w:ascii="Tahoma" w:hAnsi="Tahoma" w:cs="Tahoma"/>
               </w:rPr>
-              <w:t xml:space="preserve">Currently has an install base of over 4000 devices across </w:t>
+              <w:t xml:space="preserve">Currently has an install base of over </w:t>
+            </w:r>
+            <w:r>
+              <w:rPr>
+                <w:rFonts w:ascii="Tahoma" w:hAnsi="Tahoma" w:cs="Tahoma"/>
+              </w:rPr>
+              <w:t>1</w:t>
+            </w:r>
+            <w:r>
+              <w:rPr>
+                <w:rFonts w:ascii="Tahoma" w:hAnsi="Tahoma" w:cs="Tahoma"/>
+              </w:rPr>
+              <w:t>2</w:t>
+            </w:r>
+            <w:bookmarkStart w:id="0" w:name="_GoBack"/>
+            <w:bookmarkEnd w:id="0"/>
+            <w:r>
+              <w:rPr>
+                <w:rFonts w:ascii="Tahoma" w:hAnsi="Tahoma" w:cs="Tahoma"/>
+              </w:rPr>
+              <w:t>,0</w:t>
+            </w:r>
+            <w:r>
+              <w:rPr>
+                <w:rFonts w:ascii="Tahoma" w:hAnsi="Tahoma" w:cs="Tahoma"/>
+              </w:rPr>
+              <w:t xml:space="preserve">00 devices across </w:t>
             </w:r>
             <w:r>
               <w:rPr>
@@ -810,14 +818,12 @@
               </w:rPr>
               <w:t xml:space="preserve"> clear and frequent communication with </w:t>
             </w:r>
-            <w:proofErr w:type="spellStart"/>
             <w:r>
               <w:rPr>
                 <w:rFonts w:ascii="Tahoma" w:hAnsi="Tahoma" w:cs="Tahoma"/>
               </w:rPr>
               <w:t>userbase</w:t>
             </w:r>
-            <w:proofErr w:type="spellEnd"/>
             <w:r>
               <w:rPr>
                 <w:rFonts w:ascii="Tahoma" w:hAnsi="Tahoma" w:cs="Tahoma"/>
@@ -1008,30 +1014,8 @@
               <w:rPr>
                 <w:rFonts w:ascii="Tahoma" w:hAnsi="Tahoma" w:cs="Tahoma"/>
               </w:rPr>
-              <w:t xml:space="preserve">Proficient: C++, </w:t>
-            </w:r>
-            <w:proofErr w:type="spellStart"/>
-            <w:r>
-              <w:rPr>
-                <w:rFonts w:ascii="Tahoma" w:hAnsi="Tahoma" w:cs="Tahoma"/>
-              </w:rPr>
-              <w:t>ECMAScript</w:t>
-            </w:r>
-            <w:proofErr w:type="spellEnd"/>
-            <w:r>
-              <w:rPr>
-                <w:rFonts w:ascii="Tahoma" w:hAnsi="Tahoma" w:cs="Tahoma"/>
-              </w:rPr>
-              <w:t>/</w:t>
-            </w:r>
-            <w:proofErr w:type="spellStart"/>
-            <w:r>
-              <w:rPr>
-                <w:rFonts w:ascii="Tahoma" w:hAnsi="Tahoma" w:cs="Tahoma"/>
-              </w:rPr>
-              <w:t>Javascript</w:t>
-            </w:r>
-            <w:proofErr w:type="spellEnd"/>
+              <w:t>Proficient: C++, ECMAScript/Javascript</w:t>
+            </w:r>
             <w:r>
               <w:rPr>
                 <w:rFonts w:ascii="Tahoma" w:hAnsi="Tahoma" w:cs="Tahoma"/>
